--- a/documentation - midterms/Simple Selectors and Combinators.docx
+++ b/documentation - midterms/Simple Selectors and Combinators.docx
@@ -282,6 +282,7 @@
         </w:rPr>
         <w:t>.</w:t>
       </w:r>
+      <w:proofErr w:type="spellStart"/>
       <w:r>
         <w:rPr>
           <w:color w:val="0070C0"/>
@@ -289,6 +290,7 @@
         </w:rPr>
         <w:t>classname</w:t>
       </w:r>
+      <w:proofErr w:type="spellEnd"/>
     </w:p>
     <w:p>
       <w:pPr>
@@ -319,6 +321,7 @@
         </w:rPr>
         <w:t>.</w:t>
       </w:r>
+      <w:proofErr w:type="spellStart"/>
       <w:r>
         <w:rPr>
           <w:color w:val="0070C0"/>
@@ -326,18 +329,26 @@
         </w:rPr>
         <w:t>classname</w:t>
       </w:r>
-      <w:r>
-        <w:rPr>
-          <w:color w:val="FF0000"/>
-          <w:lang w:eastAsia="en-PH"/>
-        </w:rPr>
-        <w:t xml:space="preserve"> </w:t>
-      </w:r>
-      <w:r>
-        <w:rPr>
-          <w:lang w:eastAsia="en-PH"/>
-        </w:rPr>
-        <w:t>will match all elements that have a class name,</w:t>
+      <w:proofErr w:type="spellEnd"/>
+      <w:r>
+        <w:rPr>
+          <w:color w:val="FF0000"/>
+          <w:lang w:eastAsia="en-PH"/>
+        </w:rPr>
+        <w:t xml:space="preserve"> </w:t>
+      </w:r>
+      <w:r>
+        <w:rPr>
+          <w:lang w:eastAsia="en-PH"/>
+        </w:rPr>
+        <w:t>will match all elements that have a class name</w:t>
+      </w:r>
+      <w:proofErr w:type="gramStart"/>
+      <w:r>
+        <w:rPr>
+          <w:lang w:eastAsia="en-PH"/>
+        </w:rPr>
+        <w:t>,</w:t>
       </w:r>
       <w:r>
         <w:rPr>
@@ -350,7 +361,24 @@
           <w:color w:val="0070C0"/>
           <w:lang w:eastAsia="en-PH"/>
         </w:rPr>
-        <w:t>“classname”</w:t>
+        <w:t>“</w:t>
+      </w:r>
+      <w:proofErr w:type="spellStart"/>
+      <w:proofErr w:type="gramEnd"/>
+      <w:r>
+        <w:rPr>
+          <w:color w:val="0070C0"/>
+          <w:lang w:eastAsia="en-PH"/>
+        </w:rPr>
+        <w:t>classname</w:t>
+      </w:r>
+      <w:proofErr w:type="spellEnd"/>
+      <w:r>
+        <w:rPr>
+          <w:color w:val="0070C0"/>
+          <w:lang w:eastAsia="en-PH"/>
+        </w:rPr>
+        <w:t>”</w:t>
       </w:r>
       <w:r>
         <w:rPr>
@@ -454,6 +482,7 @@
         </w:rPr>
         <w:t>#</w:t>
       </w:r>
+      <w:proofErr w:type="spellStart"/>
       <w:r>
         <w:rPr>
           <w:color w:val="0070C0"/>
@@ -461,6 +490,7 @@
         </w:rPr>
         <w:t>idname</w:t>
       </w:r>
+      <w:proofErr w:type="spellEnd"/>
     </w:p>
     <w:p>
       <w:pPr>
@@ -491,6 +521,7 @@
         </w:rPr>
         <w:t>#</w:t>
       </w:r>
+      <w:proofErr w:type="spellStart"/>
       <w:r>
         <w:rPr>
           <w:color w:val="0070C0"/>
@@ -498,6 +529,7 @@
         </w:rPr>
         <w:t>idname</w:t>
       </w:r>
+      <w:proofErr w:type="spellEnd"/>
       <w:r>
         <w:rPr>
           <w:color w:val="FF0000"/>
@@ -518,6 +550,7 @@
         </w:rPr>
         <w:t>“</w:t>
       </w:r>
+      <w:proofErr w:type="spellStart"/>
       <w:r>
         <w:rPr>
           <w:color w:val="0070C0"/>
@@ -525,6 +558,7 @@
         </w:rPr>
         <w:t>idname</w:t>
       </w:r>
+      <w:proofErr w:type="spellEnd"/>
       <w:r>
         <w:rPr>
           <w:color w:val="0070C0"/>
@@ -731,6 +765,7 @@
         </w:rPr>
         <w:t xml:space="preserve">Syntax: </w:t>
       </w:r>
+      <w:proofErr w:type="gramStart"/>
       <w:r>
         <w:rPr>
           <w:color w:val="FF0000"/>
@@ -738,6 +773,8 @@
         </w:rPr>
         <w:t>a[</w:t>
       </w:r>
+      <w:proofErr w:type="spellStart"/>
+      <w:proofErr w:type="gramEnd"/>
       <w:r>
         <w:rPr>
           <w:color w:val="0070C0"/>
@@ -745,6 +782,7 @@
         </w:rPr>
         <w:t>attributename</w:t>
       </w:r>
+      <w:proofErr w:type="spellEnd"/>
       <w:r>
         <w:rPr>
           <w:color w:val="FF0000"/>
@@ -767,6 +805,7 @@
         </w:rPr>
         <w:t xml:space="preserve">Example: </w:t>
       </w:r>
+      <w:proofErr w:type="gramStart"/>
       <w:r>
         <w:rPr>
           <w:color w:val="FF0000"/>
@@ -774,6 +813,8 @@
         </w:rPr>
         <w:t>a[</w:t>
       </w:r>
+      <w:proofErr w:type="spellStart"/>
+      <w:proofErr w:type="gramEnd"/>
       <w:r>
         <w:rPr>
           <w:color w:val="0070C0"/>
@@ -781,6 +822,7 @@
         </w:rPr>
         <w:t>attributename</w:t>
       </w:r>
+      <w:proofErr w:type="spellEnd"/>
       <w:r>
         <w:rPr>
           <w:color w:val="FF0000"/>
@@ -794,6 +836,7 @@
         </w:rPr>
         <w:t xml:space="preserve">selects an element with an attribute name </w:t>
       </w:r>
+      <w:proofErr w:type="spellStart"/>
       <w:r>
         <w:rPr>
           <w:color w:val="0070C0"/>
@@ -801,6 +844,7 @@
         </w:rPr>
         <w:t>attributename</w:t>
       </w:r>
+      <w:proofErr w:type="spellEnd"/>
       <w:r>
         <w:rPr>
           <w:lang w:eastAsia="en-PH"/>
@@ -840,21 +884,7 @@
         <w:rPr>
           <w:lang w:eastAsia="en-PH"/>
         </w:rPr>
-        <w:t xml:space="preserve">Use: </w:t>
-      </w:r>
-      <w:r>
-        <w:rPr>
-          <w:lang w:eastAsia="en-PH"/>
-        </w:rPr>
-        <w:t>Selects an element specifying a special state</w:t>
-      </w:r>
-      <w:bookmarkStart w:id="0" w:name="_GoBack"/>
-      <w:bookmarkEnd w:id="0"/>
-      <w:r>
-        <w:rPr>
-          <w:lang w:eastAsia="en-PH"/>
-        </w:rPr>
-        <w:t>.</w:t>
+        <w:t>Use: Selects an element specifying a special state.</w:t>
       </w:r>
     </w:p>
     <w:p>
@@ -882,7 +912,75 @@
         <w:rPr>
           <w:lang w:eastAsia="en-PH"/>
         </w:rPr>
-        <w:t>Link Pseudo-Classes</w:t>
+        <w:t xml:space="preserve">Dynamic Pseudo-Classes </w:t>
+      </w:r>
+      <w:r>
+        <w:rPr>
+          <w:lang w:eastAsia="en-PH"/>
+        </w:rPr>
+        <w:t>–</w:t>
+      </w:r>
+      <w:r>
+        <w:rPr>
+          <w:lang w:eastAsia="en-PH"/>
+        </w:rPr>
+        <w:t xml:space="preserve"> </w:t>
+      </w:r>
+      <w:r>
+        <w:rPr>
+          <w:lang w:eastAsia="en-PH"/>
+        </w:rPr>
+        <w:t>classify elements on characteristics other than their name, attributes, or content.</w:t>
+      </w:r>
+    </w:p>
+    <w:p>
+      <w:pPr>
+        <w:pStyle w:val="NoSpacing"/>
+        <w:numPr>
+          <w:ilvl w:val="2"/>
+          <w:numId w:val="3"/>
+        </w:numPr>
+        <w:rPr>
+          <w:lang w:eastAsia="en-PH"/>
+        </w:rPr>
+      </w:pPr>
+      <w:r>
+        <w:rPr>
+          <w:lang w:eastAsia="en-PH"/>
+        </w:rPr>
+        <w:t xml:space="preserve">Link Pseudo-Classes – displays links depending on whether it </w:t>
+      </w:r>
+      <w:proofErr w:type="gramStart"/>
+      <w:r>
+        <w:rPr>
+          <w:lang w:eastAsia="en-PH"/>
+        </w:rPr>
+        <w:t>is visited</w:t>
+      </w:r>
+      <w:proofErr w:type="gramEnd"/>
+      <w:r>
+        <w:rPr>
+          <w:lang w:eastAsia="en-PH"/>
+        </w:rPr>
+        <w:t xml:space="preserve"> or not.</w:t>
+      </w:r>
+    </w:p>
+    <w:p>
+      <w:pPr>
+        <w:pStyle w:val="NoSpacing"/>
+        <w:numPr>
+          <w:ilvl w:val="2"/>
+          <w:numId w:val="3"/>
+        </w:numPr>
+        <w:rPr>
+          <w:lang w:eastAsia="en-PH"/>
+        </w:rPr>
+      </w:pPr>
+      <w:r>
+        <w:rPr>
+          <w:lang w:eastAsia="en-PH"/>
+        </w:rPr>
+        <w:t>User Action Pseudo-Classes – changes rendering in response to user actions</w:t>
       </w:r>
     </w:p>
     <w:p>
@@ -900,7 +998,13 @@
         <w:rPr>
           <w:lang w:eastAsia="en-PH"/>
         </w:rPr>
-        <w:t>User-action Pseudo-Classes</w:t>
+        <w:t>Target Pseudo-Classes</w:t>
+      </w:r>
+      <w:r>
+        <w:rPr>
+          <w:lang w:eastAsia="en-PH"/>
+        </w:rPr>
+        <w:t xml:space="preserve"> – selects an element with anchor identifier</w:t>
       </w:r>
     </w:p>
     <w:p>
@@ -918,7 +1022,148 @@
         <w:rPr>
           <w:lang w:eastAsia="en-PH"/>
         </w:rPr>
-        <w:t>Target Pseudo-Classes</w:t>
+        <w:t>Language Pseudo-Classes</w:t>
+      </w:r>
+      <w:r>
+        <w:rPr>
+          <w:lang w:eastAsia="en-PH"/>
+        </w:rPr>
+        <w:t xml:space="preserve"> </w:t>
+      </w:r>
+      <w:r>
+        <w:rPr>
+          <w:lang w:eastAsia="en-PH"/>
+        </w:rPr>
+        <w:t>–</w:t>
+      </w:r>
+      <w:r>
+        <w:rPr>
+          <w:lang w:eastAsia="en-PH"/>
+        </w:rPr>
+        <w:t xml:space="preserve"> </w:t>
+      </w:r>
+      <w:r>
+        <w:rPr>
+          <w:lang w:eastAsia="en-PH"/>
+        </w:rPr>
+        <w:t>selects an element with a specified language</w:t>
+      </w:r>
+      <w:r>
+        <w:rPr>
+          <w:lang w:eastAsia="en-PH"/>
+        </w:rPr>
+        <w:br/>
+        <w:t xml:space="preserve">Syntax: </w:t>
+      </w:r>
+      <w:r>
+        <w:rPr>
+          <w:color w:val="FF0000"/>
+          <w:lang w:eastAsia="en-PH"/>
+        </w:rPr>
+        <w:t>:</w:t>
+      </w:r>
+      <w:proofErr w:type="spellStart"/>
+      <w:r>
+        <w:rPr>
+          <w:color w:val="FF0000"/>
+          <w:lang w:eastAsia="en-PH"/>
+        </w:rPr>
+        <w:t>lang</w:t>
+      </w:r>
+      <w:proofErr w:type="spellEnd"/>
+      <w:r>
+        <w:rPr>
+          <w:color w:val="FF0000"/>
+          <w:lang w:eastAsia="en-PH"/>
+        </w:rPr>
+        <w:t>([</w:t>
+      </w:r>
+      <w:r>
+        <w:rPr>
+          <w:color w:val="5B9BD5" w:themeColor="accent1"/>
+          <w:lang w:eastAsia="en-PH"/>
+        </w:rPr>
+        <w:t>language</w:t>
+      </w:r>
+      <w:r>
+        <w:rPr>
+          <w:color w:val="FF0000"/>
+          <w:lang w:eastAsia="en-PH"/>
+        </w:rPr>
+        <w:t>])</w:t>
+      </w:r>
+      <w:r>
+        <w:rPr>
+          <w:lang w:eastAsia="en-PH"/>
+        </w:rPr>
+        <w:br/>
+        <w:t xml:space="preserve">Example: </w:t>
+      </w:r>
+      <w:r>
+        <w:rPr>
+          <w:color w:val="FF0000"/>
+          <w:lang w:eastAsia="en-PH"/>
+        </w:rPr>
+        <w:t>:</w:t>
+      </w:r>
+      <w:proofErr w:type="spellStart"/>
+      <w:r>
+        <w:rPr>
+          <w:color w:val="FF0000"/>
+          <w:lang w:eastAsia="en-PH"/>
+        </w:rPr>
+        <w:t>l</w:t>
+      </w:r>
+      <w:r>
+        <w:rPr>
+          <w:color w:val="FF0000"/>
+          <w:lang w:eastAsia="en-PH"/>
+        </w:rPr>
+        <w:t>ang</w:t>
+      </w:r>
+      <w:proofErr w:type="spellEnd"/>
+      <w:r>
+        <w:rPr>
+          <w:color w:val="FF0000"/>
+          <w:lang w:eastAsia="en-PH"/>
+        </w:rPr>
+        <w:t>(</w:t>
+      </w:r>
+      <w:proofErr w:type="spellStart"/>
+      <w:r>
+        <w:rPr>
+          <w:color w:val="5B9BD5" w:themeColor="accent1"/>
+          <w:lang w:eastAsia="en-PH"/>
+        </w:rPr>
+        <w:t>en</w:t>
+      </w:r>
+      <w:proofErr w:type="spellEnd"/>
+      <w:r>
+        <w:rPr>
+          <w:color w:val="FF0000"/>
+          <w:lang w:eastAsia="en-PH"/>
+        </w:rPr>
+        <w:t xml:space="preserve">) </w:t>
+      </w:r>
+      <w:r>
+        <w:rPr>
+          <w:lang w:eastAsia="en-PH"/>
+        </w:rPr>
+        <w:t xml:space="preserve">selects a n element with language </w:t>
+      </w:r>
+      <w:proofErr w:type="spellStart"/>
+      <w:r>
+        <w:rPr>
+          <w:lang w:eastAsia="en-PH"/>
+        </w:rPr>
+        <w:t>en</w:t>
+      </w:r>
+      <w:proofErr w:type="spellEnd"/>
+      <w:r>
+        <w:rPr>
+          <w:lang w:eastAsia="en-PH"/>
+        </w:rPr>
+        <w:t>(English).</w:t>
       </w:r>
     </w:p>
     <w:p>
@@ -936,7 +1181,13 @@
         <w:rPr>
           <w:lang w:eastAsia="en-PH"/>
         </w:rPr>
-        <w:t>Language Pseudo-Classes</w:t>
+        <w:t>UI Element States Pseudo-Classes</w:t>
+      </w:r>
+      <w:r>
+        <w:rPr>
+          <w:lang w:eastAsia="en-PH"/>
+        </w:rPr>
+        <w:t xml:space="preserve"> – selects an element depending on the state of that element</w:t>
       </w:r>
     </w:p>
     <w:p>
@@ -954,34 +1205,74 @@
         <w:rPr>
           <w:lang w:eastAsia="en-PH"/>
         </w:rPr>
-        <w:t>UI Element States Pseudo-Classes</w:t>
-      </w:r>
-    </w:p>
-    <w:p>
-      <w:pPr>
-        <w:pStyle w:val="NoSpacing"/>
-        <w:numPr>
-          <w:ilvl w:val="1"/>
-          <w:numId w:val="3"/>
-        </w:numPr>
-        <w:rPr>
-          <w:lang w:eastAsia="en-PH"/>
-        </w:rPr>
-      </w:pPr>
-      <w:r>
-        <w:rPr>
-          <w:lang w:eastAsia="en-PH"/>
-        </w:rPr>
-        <w:t>Structural Pseudo-Classes</w:t>
-      </w:r>
-    </w:p>
-    <w:p>
-      <w:pPr>
-        <w:pStyle w:val="NoSpacing"/>
-        <w:rPr>
-          <w:lang w:eastAsia="en-PH"/>
-        </w:rPr>
-      </w:pPr>
+        <w:t>Structur</w:t>
+      </w:r>
+      <w:r>
+        <w:rPr>
+          <w:lang w:eastAsia="en-PH"/>
+        </w:rPr>
+        <w:softHyphen/>
+      </w:r>
+      <w:r>
+        <w:rPr>
+          <w:lang w:eastAsia="en-PH"/>
+        </w:rPr>
+        <w:t>al Pseudo-Classes</w:t>
+      </w:r>
+      <w:r>
+        <w:rPr>
+          <w:lang w:eastAsia="en-PH"/>
+        </w:rPr>
+        <w:t xml:space="preserve"> </w:t>
+      </w:r>
+      <w:r>
+        <w:rPr>
+          <w:lang w:eastAsia="en-PH"/>
+        </w:rPr>
+        <w:t>–</w:t>
+      </w:r>
+      <w:r>
+        <w:rPr>
+          <w:lang w:eastAsia="en-PH"/>
+        </w:rPr>
+        <w:t xml:space="preserve"> </w:t>
+      </w:r>
+      <w:r>
+        <w:rPr>
+          <w:lang w:eastAsia="en-PH"/>
+        </w:rPr>
+        <w:t>selects elements based on extra information that cannot be represented by other simple selectors or combinators</w:t>
+      </w:r>
+      <w:bookmarkStart w:id="0" w:name="_GoBack"/>
+      <w:bookmarkEnd w:id="0"/>
+    </w:p>
+    <w:p>
+      <w:pPr>
+        <w:pStyle w:val="NoSpacing"/>
+        <w:rPr>
+          <w:lang w:eastAsia="en-PH"/>
+        </w:rPr>
+      </w:pPr>
+      <w:r>
+        <w:rPr>
+          <w:lang w:eastAsia="en-PH"/>
+        </w:rPr>
+        <w:t>Source:</w:t>
+      </w:r>
+    </w:p>
+    <w:p>
+      <w:pPr>
+        <w:pStyle w:val="NoSpacing"/>
+        <w:rPr>
+          <w:lang w:eastAsia="en-PH"/>
+        </w:rPr>
+      </w:pPr>
+      <w:r>
+        <w:rPr>
+          <w:lang w:eastAsia="en-PH"/>
+        </w:rPr>
+        <w:t>https://www.w3.org/TR/selectors-3/#the-link-pseudo-classes-link-and-visited</w:t>
+      </w:r>
     </w:p>
     <w:p>
       <w:pPr>
@@ -1144,8 +1435,17 @@
           <w:b/>
           <w:lang w:eastAsia="en-PH"/>
         </w:rPr>
-        <w:t>Descendant Combinator</w:t>
-      </w:r>
+        <w:t xml:space="preserve">Descendant </w:t>
+      </w:r>
+      <w:proofErr w:type="spellStart"/>
+      <w:r>
+        <w:rPr>
+          <w:b/>
+          <w:lang w:eastAsia="en-PH"/>
+        </w:rPr>
+        <w:t>Combinator</w:t>
+      </w:r>
+      <w:proofErr w:type="spellEnd"/>
       <w:r>
         <w:rPr>
           <w:b/>
@@ -1277,14 +1577,29 @@
         <w:rPr>
           <w:lang w:eastAsia="en-PH"/>
         </w:rPr>
-        <w:t xml:space="preserve">elements inside  </w:t>
-      </w:r>
-      <w:r>
-        <w:rPr>
-          <w:color w:val="0070C0"/>
-          <w:lang w:eastAsia="en-PH"/>
-        </w:rPr>
-        <w:t>&lt;div&gt;</w:t>
+        <w:t xml:space="preserve">elements </w:t>
+      </w:r>
+      <w:proofErr w:type="gramStart"/>
+      <w:r>
+        <w:rPr>
+          <w:lang w:eastAsia="en-PH"/>
+        </w:rPr>
+        <w:t xml:space="preserve">inside  </w:t>
+      </w:r>
+      <w:r>
+        <w:rPr>
+          <w:color w:val="0070C0"/>
+          <w:lang w:eastAsia="en-PH"/>
+        </w:rPr>
+        <w:t>&lt;</w:t>
+      </w:r>
+      <w:proofErr w:type="gramEnd"/>
+      <w:r>
+        <w:rPr>
+          <w:color w:val="0070C0"/>
+          <w:lang w:eastAsia="en-PH"/>
+        </w:rPr>
+        <w:t>div&gt;</w:t>
       </w:r>
       <w:r>
         <w:rPr>
@@ -1323,8 +1638,17 @@
           <w:b/>
           <w:lang w:eastAsia="en-PH"/>
         </w:rPr>
-        <w:t>Child Combinator</w:t>
-      </w:r>
+        <w:t xml:space="preserve">Child </w:t>
+      </w:r>
+      <w:proofErr w:type="spellStart"/>
+      <w:r>
+        <w:rPr>
+          <w:b/>
+          <w:lang w:eastAsia="en-PH"/>
+        </w:rPr>
+        <w:t>Combinator</w:t>
+      </w:r>
+      <w:proofErr w:type="spellEnd"/>
       <w:r>
         <w:rPr>
           <w:b/>
@@ -1440,6 +1764,7 @@
         </w:rPr>
         <w:t xml:space="preserve"> </w:t>
       </w:r>
+      <w:proofErr w:type="gramStart"/>
       <w:r>
         <w:rPr>
           <w:color w:val="7030A0"/>
@@ -1452,7 +1777,15 @@
           <w:color w:val="FF0000"/>
           <w:lang w:eastAsia="en-PH"/>
         </w:rPr>
-        <w:t xml:space="preserve"> p </w:t>
+        <w:t xml:space="preserve"> p</w:t>
+      </w:r>
+      <w:proofErr w:type="gramEnd"/>
+      <w:r>
+        <w:rPr>
+          <w:color w:val="FF0000"/>
+          <w:lang w:eastAsia="en-PH"/>
+        </w:rPr>
+        <w:t xml:space="preserve"> </w:t>
       </w:r>
       <w:r>
         <w:rPr>
@@ -1517,8 +1850,17 @@
           <w:b/>
           <w:lang w:eastAsia="en-PH"/>
         </w:rPr>
-        <w:t>Sibling Combinator</w:t>
-      </w:r>
+        <w:t xml:space="preserve">Sibling </w:t>
+      </w:r>
+      <w:proofErr w:type="spellStart"/>
+      <w:r>
+        <w:rPr>
+          <w:b/>
+          <w:lang w:eastAsia="en-PH"/>
+        </w:rPr>
+        <w:t>Combinator</w:t>
+      </w:r>
+      <w:proofErr w:type="spellEnd"/>
       <w:r>
         <w:rPr>
           <w:b/>
@@ -1553,8 +1895,17 @@
           <w:b/>
           <w:lang w:eastAsia="en-PH"/>
         </w:rPr>
-        <w:t>Adjacent Sibling Combinator</w:t>
-      </w:r>
+        <w:t xml:space="preserve">Adjacent Sibling </w:t>
+      </w:r>
+      <w:proofErr w:type="spellStart"/>
+      <w:r>
+        <w:rPr>
+          <w:b/>
+          <w:lang w:eastAsia="en-PH"/>
+        </w:rPr>
+        <w:t>Combinator</w:t>
+      </w:r>
+      <w:proofErr w:type="spellEnd"/>
       <w:r>
         <w:rPr>
           <w:b/>
@@ -1668,6 +2019,7 @@
         </w:rPr>
         <w:t xml:space="preserve">Example: </w:t>
       </w:r>
+      <w:proofErr w:type="spellStart"/>
       <w:r>
         <w:rPr>
           <w:color w:val="0070C0"/>
@@ -1675,13 +2027,15 @@
         </w:rPr>
         <w:t>img</w:t>
       </w:r>
-      <w:r>
-        <w:rPr>
-          <w:color w:val="0070C0"/>
-          <w:lang w:eastAsia="en-PH"/>
-        </w:rPr>
-        <w:t xml:space="preserve"> </w:t>
-      </w:r>
+      <w:proofErr w:type="spellEnd"/>
+      <w:r>
+        <w:rPr>
+          <w:color w:val="0070C0"/>
+          <w:lang w:eastAsia="en-PH"/>
+        </w:rPr>
+        <w:t xml:space="preserve"> </w:t>
+      </w:r>
+      <w:proofErr w:type="gramStart"/>
       <w:r>
         <w:rPr>
           <w:color w:val="7030A0"/>
@@ -1701,7 +2055,15 @@
           <w:color w:val="FF0000"/>
           <w:lang w:eastAsia="en-PH"/>
         </w:rPr>
-        <w:t xml:space="preserve"> p </w:t>
+        <w:t xml:space="preserve"> p</w:t>
+      </w:r>
+      <w:proofErr w:type="gramEnd"/>
+      <w:r>
+        <w:rPr>
+          <w:color w:val="FF0000"/>
+          <w:lang w:eastAsia="en-PH"/>
+        </w:rPr>
+        <w:t xml:space="preserve"> </w:t>
       </w:r>
       <w:r>
         <w:rPr>
@@ -1751,8 +2113,17 @@
           <w:color w:val="0070C0"/>
           <w:lang w:eastAsia="en-PH"/>
         </w:rPr>
-        <w:t>&lt;img</w:t>
-      </w:r>
+        <w:t>&lt;</w:t>
+      </w:r>
+      <w:proofErr w:type="spellStart"/>
+      <w:r>
+        <w:rPr>
+          <w:color w:val="0070C0"/>
+          <w:lang w:eastAsia="en-PH"/>
+        </w:rPr>
+        <w:t>img</w:t>
+      </w:r>
+      <w:proofErr w:type="spellEnd"/>
       <w:r>
         <w:rPr>
           <w:color w:val="0070C0"/>
@@ -1800,8 +2171,17 @@
           <w:b/>
           <w:lang w:eastAsia="en-PH"/>
         </w:rPr>
-        <w:t>General Sibling Combinator</w:t>
-      </w:r>
+        <w:t xml:space="preserve">General Sibling </w:t>
+      </w:r>
+      <w:proofErr w:type="spellStart"/>
+      <w:r>
+        <w:rPr>
+          <w:b/>
+          <w:lang w:eastAsia="en-PH"/>
+        </w:rPr>
+        <w:t>Combinator</w:t>
+      </w:r>
+      <w:proofErr w:type="spellEnd"/>
       <w:r>
         <w:rPr>
           <w:lang w:eastAsia="en-PH"/>
@@ -1914,6 +2294,7 @@
         </w:rPr>
         <w:t xml:space="preserve">Example: </w:t>
       </w:r>
+      <w:proofErr w:type="spellStart"/>
       <w:r>
         <w:rPr>
           <w:color w:val="0070C0"/>
@@ -1921,13 +2302,15 @@
         </w:rPr>
         <w:t>img</w:t>
       </w:r>
-      <w:r>
-        <w:rPr>
-          <w:color w:val="0070C0"/>
-          <w:lang w:eastAsia="en-PH"/>
-        </w:rPr>
-        <w:t xml:space="preserve"> </w:t>
-      </w:r>
+      <w:proofErr w:type="spellEnd"/>
+      <w:r>
+        <w:rPr>
+          <w:color w:val="0070C0"/>
+          <w:lang w:eastAsia="en-PH"/>
+        </w:rPr>
+        <w:t xml:space="preserve"> </w:t>
+      </w:r>
+      <w:proofErr w:type="gramStart"/>
       <w:r>
         <w:rPr>
           <w:color w:val="7030A0"/>
@@ -1947,7 +2330,15 @@
           <w:color w:val="FF0000"/>
           <w:lang w:eastAsia="en-PH"/>
         </w:rPr>
-        <w:t xml:space="preserve"> p </w:t>
+        <w:t xml:space="preserve"> p</w:t>
+      </w:r>
+      <w:proofErr w:type="gramEnd"/>
+      <w:r>
+        <w:rPr>
+          <w:color w:val="FF0000"/>
+          <w:lang w:eastAsia="en-PH"/>
+        </w:rPr>
+        <w:t xml:space="preserve"> </w:t>
       </w:r>
       <w:r>
         <w:rPr>
@@ -1979,8 +2370,17 @@
           <w:color w:val="0070C0"/>
           <w:lang w:eastAsia="en-PH"/>
         </w:rPr>
-        <w:t>&lt;img</w:t>
-      </w:r>
+        <w:t>&lt;</w:t>
+      </w:r>
+      <w:proofErr w:type="spellStart"/>
+      <w:r>
+        <w:rPr>
+          <w:color w:val="0070C0"/>
+          <w:lang w:eastAsia="en-PH"/>
+        </w:rPr>
+        <w:t>img</w:t>
+      </w:r>
+      <w:proofErr w:type="spellEnd"/>
       <w:r>
         <w:rPr>
           <w:color w:val="0070C0"/>
